--- a/src/docxTemplates/base.docx
+++ b/src/docxTemplates/base.docx
@@ -693,7 +693,7 @@
       <w:rFonts w:ascii="Calibri" w:hAnsi="Calibri" w:eastAsia="" w:cs="ＭＳ ゴシック" w:asciiTheme="majorHAnsi" w:cstheme="majorBidi" w:eastAsiaTheme="majorEastAsia" w:hAnsiTheme="majorHAnsi"/>
       <w:b/>
       <w:bCs/>
-      <w:color w:val="000000" w:themeColor="accent1"/>
+      <w:color w:val="000000" w:themeColor="text1"/>
       <w:sz w:val="32"/>
       <w:szCs w:val="32"/>
     </w:rPr>
@@ -715,7 +715,7 @@
       <w:rFonts w:ascii="Calibri" w:hAnsi="Calibri" w:eastAsia="" w:cs="ＭＳ ゴシック" w:asciiTheme="majorHAnsi" w:cstheme="majorBidi" w:eastAsiaTheme="majorEastAsia" w:hAnsiTheme="majorHAnsi"/>
       <w:b/>
       <w:bCs/>
-      <w:color w:val="000000" w:themeColor="accent1"/>
+      <w:color w:val="000000" w:themeColor="text1"/>
       <w:sz w:val="28"/>
       <w:szCs w:val="28"/>
     </w:rPr>
@@ -737,7 +737,7 @@
       <w:rFonts w:ascii="Calibri" w:hAnsi="Calibri" w:eastAsia="" w:cs="ＭＳ ゴシック" w:asciiTheme="majorHAnsi" w:cstheme="majorBidi" w:eastAsiaTheme="majorEastAsia" w:hAnsiTheme="majorHAnsi"/>
       <w:b/>
       <w:bCs/>
-      <w:color w:val="000000" w:themeColor="accent1"/>
+      <w:color w:val="000000" w:themeColor="text1"/>
       <w:sz w:val="24"/>
       <w:szCs w:val="24"/>
     </w:rPr>
@@ -759,7 +759,7 @@
       <w:rFonts w:ascii="Calibri" w:hAnsi="Calibri" w:eastAsia="" w:cs="ＭＳ ゴシック" w:asciiTheme="majorHAnsi" w:cstheme="majorBidi" w:eastAsiaTheme="majorEastAsia" w:hAnsiTheme="majorHAnsi"/>
       <w:bCs/>
       <w:i/>
-      <w:color w:val="000000" w:themeColor="accent1"/>
+      <w:color w:val="000000" w:themeColor="text1"/>
       <w:sz w:val="24"/>
       <w:szCs w:val="24"/>
     </w:rPr>
@@ -780,7 +780,7 @@
     <w:rPr>
       <w:rFonts w:ascii="Calibri" w:hAnsi="Calibri" w:eastAsia="" w:cs="ＭＳ ゴシック" w:asciiTheme="majorHAnsi" w:cstheme="majorBidi" w:eastAsiaTheme="majorEastAsia" w:hAnsiTheme="majorHAnsi"/>
       <w:iCs/>
-      <w:color w:val="000000" w:themeColor="accent1"/>
+      <w:color w:val="000000" w:themeColor="text1"/>
       <w:sz w:val="24"/>
       <w:szCs w:val="24"/>
     </w:rPr>
@@ -800,7 +800,7 @@
     </w:pPr>
     <w:rPr>
       <w:rFonts w:ascii="Calibri" w:hAnsi="Calibri" w:eastAsia="" w:cs="ＭＳ ゴシック" w:asciiTheme="majorHAnsi" w:cstheme="majorBidi" w:eastAsiaTheme="majorEastAsia" w:hAnsiTheme="majorHAnsi"/>
-      <w:color w:val="000000" w:themeColor="accent1"/>
+      <w:color w:val="000000" w:themeColor="text1"/>
       <w:sz w:val="24"/>
       <w:szCs w:val="24"/>
     </w:rPr>
@@ -820,7 +820,7 @@
     </w:pPr>
     <w:rPr>
       <w:rFonts w:ascii="Calibri" w:hAnsi="Calibri" w:eastAsia="" w:cs="ＭＳ ゴシック" w:asciiTheme="majorHAnsi" w:cstheme="majorBidi" w:eastAsiaTheme="majorEastAsia" w:hAnsiTheme="majorHAnsi"/>
-      <w:color w:val="000000" w:themeColor="accent1"/>
+      <w:color w:val="000000" w:themeColor="text1"/>
       <w:sz w:val="24"/>
       <w:szCs w:val="24"/>
     </w:rPr>
@@ -840,7 +840,7 @@
     </w:pPr>
     <w:rPr>
       <w:rFonts w:ascii="Calibri" w:hAnsi="Calibri" w:eastAsia="" w:cs="ＭＳ ゴシック" w:asciiTheme="majorHAnsi" w:cstheme="majorBidi" w:eastAsiaTheme="majorEastAsia" w:hAnsiTheme="majorHAnsi"/>
-      <w:color w:val="000000" w:themeColor="accent1"/>
+      <w:color w:val="000000" w:themeColor="text1"/>
       <w:sz w:val="24"/>
       <w:szCs w:val="24"/>
     </w:rPr>
@@ -860,7 +860,7 @@
     </w:pPr>
     <w:rPr>
       <w:rFonts w:ascii="Calibri" w:hAnsi="Calibri" w:eastAsia="" w:cs="ＭＳ ゴシック" w:asciiTheme="majorHAnsi" w:cstheme="majorBidi" w:eastAsiaTheme="majorEastAsia" w:hAnsiTheme="majorHAnsi"/>
-      <w:color w:val="000000" w:themeColor="accent1"/>
+      <w:color w:val="000000" w:themeColor="text1"/>
       <w:sz w:val="24"/>
       <w:szCs w:val="24"/>
     </w:rPr>
@@ -912,7 +912,7 @@
     <w:name w:val="インターネットリンク"/>
     <w:basedOn w:val="BodyTextChar"/>
     <w:rPr>
-      <w:color w:val="000000" w:themeColor="accent1"/>
+      <w:color w:val="000000" w:themeColor="text1"/>
     </w:rPr>
   </w:style>
   <w:style w:type="character" w:styleId="Style7">
@@ -1020,7 +1020,7 @@
       <w:rFonts w:ascii="Calibri" w:hAnsi="Calibri" w:eastAsia="" w:cs="ＭＳ ゴシック" w:asciiTheme="majorHAnsi" w:cstheme="majorBidi" w:eastAsiaTheme="majorEastAsia" w:hAnsiTheme="majorHAnsi"/>
       <w:b/>
       <w:bCs/>
-      <w:color w:val="000000" w:themeColor="accent1" w:themeShade="b5"/>
+      <w:color w:val="000000" w:themeColor="text1" w:themeShade="b5"/>
       <w:sz w:val="36"/>
       <w:szCs w:val="36"/>
     </w:rPr>
@@ -1196,7 +1196,7 @@
       <w:rFonts w:ascii="Calibri" w:hAnsi="Calibri" w:eastAsia="" w:cs="ＭＳ ゴシック" w:asciiTheme="majorHAnsi" w:cstheme="majorBidi" w:eastAsiaTheme="majorEastAsia" w:hAnsiTheme="majorHAnsi"/>
       <w:b w:val="false"/>
       <w:bCs w:val="false"/>
-      <w:color w:val="000000" w:themeColor="accent1" w:themeShade="bf"/>
+      <w:color w:val="000000" w:themeColor="text1" w:themeShade="bf"/>
     </w:rPr>
   </w:style>
   <w:style w:type="table" w:default="1" w:styleId="Table">
